--- a/Решение_тестового_задания_QA Engineer.docx
+++ b/Решение_тестового_задания_QA Engineer.docx
@@ -7314,7 +7314,6 @@
           <w:rFonts w:ascii="Courier New" w:hAnsi="Courier New" w:cs="Courier New"/>
           <w:color w:val="000000"/>
           <w:shd w:val="clear" w:color="auto" w:fill="F0F0F0"/>
-          <w:lang w:val="en-US"/>
         </w:rPr>
       </w:pPr>
       <w:r>
@@ -7341,7 +7340,6 @@
           <w:rFonts w:ascii="Courier New" w:hAnsi="Courier New" w:cs="Courier New"/>
           <w:color w:val="000000"/>
           <w:shd w:val="clear" w:color="auto" w:fill="F0F0F0"/>
-          <w:lang w:val="en-US"/>
         </w:rPr>
         <w:t xml:space="preserve">  </w:t>
       </w:r>
@@ -7360,7 +7358,6 @@
           <w:rFonts w:ascii="Courier New" w:hAnsi="Courier New" w:cs="Courier New"/>
           <w:color w:val="000000"/>
           <w:shd w:val="clear" w:color="auto" w:fill="F0F0F0"/>
-          <w:lang w:val="en-US"/>
         </w:rPr>
         <w:t>,</w:t>
       </w:r>
@@ -7379,7 +7376,6 @@
           <w:rFonts w:ascii="Courier New" w:hAnsi="Courier New" w:cs="Courier New"/>
           <w:color w:val="000000"/>
           <w:shd w:val="clear" w:color="auto" w:fill="F0F0F0"/>
-          <w:lang w:val="en-US"/>
         </w:rPr>
         <w:t xml:space="preserve">    </w:t>
       </w:r>
@@ -7634,13 +7630,7 @@
         <w:rPr>
           <w:rFonts w:ascii="Times New Roman" w:hAnsi="Times New Roman" w:cs="Times New Roman"/>
         </w:rPr>
-        <w:t xml:space="preserve">Проверка присутствия </w:t>
-      </w:r>
-      <w:r>
-        <w:rPr>
-          <w:rFonts w:ascii="Times New Roman" w:hAnsi="Times New Roman" w:cs="Times New Roman"/>
-        </w:rPr>
-        <w:t>созданных столб</w:t>
+        <w:t>Проверка присутствия созданных столб</w:t>
       </w:r>
       <w:r>
         <w:rPr>
@@ -7742,13 +7732,7 @@
         <w:rPr>
           <w:rFonts w:ascii="Times New Roman" w:hAnsi="Times New Roman" w:cs="Times New Roman"/>
         </w:rPr>
-        <w:t xml:space="preserve">содержит </w:t>
-      </w:r>
-      <w:r>
-        <w:rPr>
-          <w:rFonts w:ascii="Times New Roman" w:hAnsi="Times New Roman" w:cs="Times New Roman"/>
-        </w:rPr>
-        <w:t>все указанные при создании столбы.</w:t>
+        <w:t>содержит все указанные при создании столбы.</w:t>
       </w:r>
     </w:p>
     <w:p>
@@ -7771,14 +7755,12 @@
       <w:r>
         <w:rPr>
           <w:rFonts w:ascii="Times New Roman" w:hAnsi="Times New Roman" w:cs="Times New Roman"/>
-          <w:lang w:val="en-US"/>
-        </w:rPr>
-        <w:br/>
-      </w:r>
-      <w:r>
-        <w:rPr>
-          <w:rFonts w:ascii="Times New Roman" w:hAnsi="Times New Roman" w:cs="Times New Roman"/>
-          <w:lang w:val="en-US"/>
+        </w:rPr>
+        <w:br/>
+      </w:r>
+      <w:r>
+        <w:rPr>
+          <w:rFonts w:ascii="Times New Roman" w:hAnsi="Times New Roman" w:cs="Times New Roman"/>
         </w:rPr>
         <w:br/>
       </w:r>
@@ -8028,13 +8010,7 @@
         <w:rPr>
           <w:rFonts w:ascii="Times New Roman" w:hAnsi="Times New Roman" w:cs="Times New Roman"/>
         </w:rPr>
-        <w:t xml:space="preserve">Проверка переименования </w:t>
-      </w:r>
-      <w:r>
-        <w:rPr>
-          <w:rFonts w:ascii="Times New Roman" w:hAnsi="Times New Roman" w:cs="Times New Roman"/>
-        </w:rPr>
-        <w:t>столб</w:t>
+        <w:t>Проверка переименования столб</w:t>
       </w:r>
       <w:r>
         <w:rPr>
@@ -8046,13 +8022,7 @@
         <w:rPr>
           <w:rFonts w:ascii="Times New Roman" w:hAnsi="Times New Roman" w:cs="Times New Roman"/>
         </w:rPr>
-        <w:t>а</w:t>
-      </w:r>
-      <w:r>
-        <w:rPr>
-          <w:rFonts w:ascii="Times New Roman" w:hAnsi="Times New Roman" w:cs="Times New Roman"/>
-        </w:rPr>
-        <w:t>.</w:t>
+        <w:t>а.</w:t>
       </w:r>
       <w:r>
         <w:rPr>
@@ -8088,13 +8058,7 @@
         <w:rPr>
           <w:rFonts w:ascii="Times New Roman" w:hAnsi="Times New Roman" w:cs="Times New Roman"/>
         </w:rPr>
-        <w:t xml:space="preserve"> для переименования </w:t>
-      </w:r>
-      <w:r>
-        <w:rPr>
-          <w:rFonts w:ascii="Times New Roman" w:hAnsi="Times New Roman" w:cs="Times New Roman"/>
-        </w:rPr>
-        <w:t>столб</w:t>
+        <w:t xml:space="preserve"> для переименования столб</w:t>
       </w:r>
       <w:r>
         <w:rPr>
@@ -8433,13 +8397,7 @@
         <w:rPr>
           <w:rFonts w:ascii="Times New Roman" w:hAnsi="Times New Roman" w:cs="Times New Roman"/>
         </w:rPr>
-        <w:t>столб</w:t>
-      </w:r>
-      <w:r>
-        <w:rPr>
-          <w:rFonts w:ascii="Times New Roman" w:hAnsi="Times New Roman" w:cs="Times New Roman"/>
-        </w:rPr>
-        <w:t>ца</w:t>
+        <w:t>столбца</w:t>
       </w:r>
       <w:r>
         <w:rPr>
@@ -8553,14 +8511,12 @@
         </w:rPr>
         <w:t>text</w:t>
       </w:r>
-      <w:proofErr w:type="gramStart"/>
       <w:r>
         <w:rPr>
           <w:rFonts w:ascii="Courier New" w:hAnsi="Courier New" w:cs="Courier New"/>
         </w:rPr>
         <w:t>;</w:t>
       </w:r>
-      <w:proofErr w:type="gramEnd"/>
       <w:r>
         <w:rPr>
           <w:rFonts w:ascii="Times New Roman" w:hAnsi="Times New Roman" w:cs="Times New Roman"/>
@@ -8595,13 +8551,7 @@
         <w:rPr>
           <w:rFonts w:ascii="Times New Roman" w:hAnsi="Times New Roman" w:cs="Times New Roman"/>
         </w:rPr>
-        <w:t>с</w:t>
-      </w:r>
-      <w:r>
-        <w:rPr>
-          <w:rFonts w:ascii="Times New Roman" w:hAnsi="Times New Roman" w:cs="Times New Roman"/>
-        </w:rPr>
-        <w:t>толбец</w:t>
+        <w:t>столбец</w:t>
       </w:r>
       <w:r>
         <w:rPr>
@@ -8693,13 +8643,7 @@
         <w:rPr>
           <w:rFonts w:ascii="Times New Roman" w:hAnsi="Times New Roman" w:cs="Times New Roman"/>
         </w:rPr>
-        <w:t>Удалить</w:t>
-      </w:r>
-      <w:r>
-        <w:rPr>
-          <w:rFonts w:ascii="Times New Roman" w:hAnsi="Times New Roman" w:cs="Times New Roman"/>
-        </w:rPr>
-        <w:t xml:space="preserve"> столбец.</w:t>
+        <w:t>Удалить столбец.</w:t>
       </w:r>
     </w:p>
     <w:p>
@@ -8755,13 +8699,7 @@
         <w:rPr>
           <w:rFonts w:ascii="Times New Roman" w:hAnsi="Times New Roman" w:cs="Times New Roman"/>
         </w:rPr>
-        <w:t xml:space="preserve">удаления </w:t>
-      </w:r>
-      <w:r>
-        <w:rPr>
-          <w:rFonts w:ascii="Times New Roman" w:hAnsi="Times New Roman" w:cs="Times New Roman"/>
-        </w:rPr>
-        <w:t>столбца</w:t>
+        <w:t>удаления столбца</w:t>
       </w:r>
       <w:r>
         <w:rPr>
@@ -8862,14 +8800,12 @@
         <w:t>commets</w:t>
       </w:r>
       <w:proofErr w:type="spellEnd"/>
-      <w:proofErr w:type="gramStart"/>
       <w:r>
         <w:rPr>
           <w:rFonts w:ascii="Courier New" w:hAnsi="Courier New" w:cs="Courier New"/>
         </w:rPr>
         <w:t>;</w:t>
       </w:r>
-      <w:proofErr w:type="gramEnd"/>
       <w:r>
         <w:rPr>
           <w:rFonts w:ascii="Times New Roman" w:hAnsi="Times New Roman" w:cs="Times New Roman"/>
@@ -9201,14 +9137,12 @@
         <w:t>bigint</w:t>
       </w:r>
       <w:proofErr w:type="spellEnd"/>
-      <w:proofErr w:type="gramStart"/>
       <w:r>
         <w:rPr>
           <w:rFonts w:ascii="Courier New" w:hAnsi="Courier New" w:cs="Courier New"/>
         </w:rPr>
         <w:t>;</w:t>
       </w:r>
-      <w:proofErr w:type="gramEnd"/>
       <w:r>
         <w:rPr>
           <w:rFonts w:ascii="Times New Roman" w:hAnsi="Times New Roman" w:cs="Times New Roman"/>
@@ -9371,7 +9305,21 @@
         <w:rPr>
           <w:rFonts w:ascii="Times New Roman" w:hAnsi="Times New Roman" w:cs="Times New Roman"/>
         </w:rPr>
-        <w:t xml:space="preserve"> позитивные и негативные сценарии DML операций</w:t>
+        <w:t xml:space="preserve"> позитивны</w:t>
+      </w:r>
+      <w:r>
+        <w:rPr>
+          <w:rFonts w:ascii="Times New Roman" w:hAnsi="Times New Roman" w:cs="Times New Roman"/>
+        </w:rPr>
+        <w:t>х и негативных сценариев</w:t>
+      </w:r>
+      <w:bookmarkStart w:id="0" w:name="_GoBack"/>
+      <w:bookmarkEnd w:id="0"/>
+      <w:r>
+        <w:rPr>
+          <w:rFonts w:ascii="Times New Roman" w:hAnsi="Times New Roman" w:cs="Times New Roman"/>
+        </w:rPr>
+        <w:t xml:space="preserve"> DML операций</w:t>
       </w:r>
       <w:r>
         <w:rPr>
@@ -9722,7 +9670,6 @@
       <w:pPr>
         <w:rPr>
           <w:rFonts w:ascii="Times New Roman" w:hAnsi="Times New Roman" w:cs="Times New Roman"/>
-          <w:lang w:val="en-US"/>
         </w:rPr>
       </w:pPr>
     </w:p>
@@ -9736,15 +9683,7 @@
         <w:rPr>
           <w:rFonts w:ascii="Times New Roman" w:hAnsi="Times New Roman" w:cs="Times New Roman"/>
         </w:rPr>
-        <w:t xml:space="preserve">Подготовка: </w:t>
-      </w:r>
-      <w:bookmarkStart w:id="0" w:name="_GoBack"/>
-      <w:bookmarkEnd w:id="0"/>
-      <w:r>
-        <w:rPr>
-          <w:rFonts w:ascii="Times New Roman" w:hAnsi="Times New Roman" w:cs="Times New Roman"/>
-        </w:rPr>
-        <w:t xml:space="preserve">настроить окружение для мониторинга (например, </w:t>
+        <w:t xml:space="preserve">Подготовка: настроить окружение для мониторинга (например, </w:t>
       </w:r>
       <w:proofErr w:type="spellStart"/>
       <w:r>
@@ -9817,7 +9756,6 @@
       <w:pPr>
         <w:rPr>
           <w:rFonts w:ascii="Times New Roman" w:hAnsi="Times New Roman" w:cs="Times New Roman"/>
-          <w:lang w:val="en-US"/>
         </w:rPr>
       </w:pPr>
       <w:r>
@@ -12380,7 +12318,7 @@
   <a:extraClrSchemeLst/>
   <a:extLst>
     <a:ext uri="{05A4C25C-085E-4340-85A3-A5531E510DB2}">
-      <thm15:themeFamily xmlns="" xmlns:thm15="http://schemas.microsoft.com/office/thememl/2012/main" name="Office Theme" id="{62F939B6-93AF-4DB8-9C6B-D6C7DFDC589F}" vid="{4A3C46E8-61CC-4603-A589-7422A47A8E4A}"/>
+      <thm15:themeFamily xmlns:thm15="http://schemas.microsoft.com/office/thememl/2012/main" xmlns="" name="Office Theme" id="{62F939B6-93AF-4DB8-9C6B-D6C7DFDC589F}" vid="{4A3C46E8-61CC-4603-A589-7422A47A8E4A}"/>
     </a:ext>
   </a:extLst>
 </a:theme>
@@ -12391,7 +12329,7 @@
 </file>
 
 <file path=customXml/itemProps1.xml><?xml version="1.0" encoding="utf-8"?>
-<ds:datastoreItem xmlns:ds="http://schemas.openxmlformats.org/officeDocument/2006/customXml" ds:itemID="{1F611E54-6DCB-4330-AC7E-E04CA21E8F8E}">
+<ds:datastoreItem xmlns:ds="http://schemas.openxmlformats.org/officeDocument/2006/customXml" ds:itemID="{D0218FA9-8D14-4DE5-99E4-21273F9E8C33}">
   <ds:schemaRefs>
     <ds:schemaRef ds:uri="http://schemas.openxmlformats.org/officeDocument/2006/bibliography"/>
   </ds:schemaRefs>
